--- a/sistema operativos/tema2.docx
+++ b/sistema operativos/tema2.docx
@@ -649,11 +649,9 @@
       <w:r>
         <w:t xml:space="preserve">Código de </w:t>
       </w:r>
-      <w:proofErr w:type="spellStart"/>
-      <w:r>
-        <w:t>opreacion</w:t>
-      </w:r>
-      <w:proofErr w:type="spellEnd"/>
+      <w:r>
+        <w:t>operación</w:t>
+      </w:r>
     </w:p>
     <w:p>
       <w:pPr>

--- a/sistema operativos/tema2.docx
+++ b/sistema operativos/tema2.docx
@@ -64,15 +64,7 @@
         </w:numPr>
       </w:pPr>
       <w:r>
-        <w:t xml:space="preserve">Es el </w:t>
-      </w:r>
-      <w:proofErr w:type="spellStart"/>
-      <w:r>
-        <w:t>numero</w:t>
-      </w:r>
-      <w:proofErr w:type="spellEnd"/>
-      <w:r>
-        <w:t xml:space="preserve"> de tareas que puede realizar al mismo tiempo</w:t>
+        <w:t>Es el numero de tareas que puede realizar al mismo tiempo</w:t>
       </w:r>
     </w:p>
     <w:p>
@@ -179,13 +171,8 @@
     </w:p>
     <w:p>
       <w:r>
-        <w:t xml:space="preserve">termal designe </w:t>
-      </w:r>
-      <w:proofErr w:type="spellStart"/>
-      <w:r>
-        <w:t>power</w:t>
-      </w:r>
-      <w:proofErr w:type="spellEnd"/>
+        <w:t>termal designe power</w:t>
+      </w:r>
     </w:p>
     <w:p>
       <w:pPr>
@@ -362,15 +349,7 @@
         </w:numPr>
       </w:pPr>
       <w:r>
-        <w:t xml:space="preserve">La memoria </w:t>
-      </w:r>
-      <w:proofErr w:type="spellStart"/>
-      <w:r>
-        <w:t>mas</w:t>
-      </w:r>
-      <w:proofErr w:type="spellEnd"/>
-      <w:r>
-        <w:t xml:space="preserve"> rápida es la L1</w:t>
+        <w:t>La memoria mas rápida es la L1</w:t>
       </w:r>
     </w:p>
     <w:p>
@@ -418,15 +397,7 @@
         </w:numPr>
       </w:pPr>
       <w:r>
-        <w:t xml:space="preserve">Algo </w:t>
-      </w:r>
-      <w:proofErr w:type="spellStart"/>
-      <w:r>
-        <w:t>mas</w:t>
-      </w:r>
-      <w:proofErr w:type="spellEnd"/>
-      <w:r>
-        <w:t xml:space="preserve"> lenta </w:t>
+        <w:t xml:space="preserve">Algo mas lenta </w:t>
       </w:r>
     </w:p>
     <w:p>
@@ -438,15 +409,7 @@
         </w:numPr>
       </w:pPr>
       <w:r>
-        <w:t xml:space="preserve">Algo </w:t>
-      </w:r>
-      <w:proofErr w:type="spellStart"/>
-      <w:r>
-        <w:t>mas</w:t>
-      </w:r>
-      <w:proofErr w:type="spellEnd"/>
-      <w:r>
-        <w:t xml:space="preserve"> grande</w:t>
+        <w:t>Algo mas grande</w:t>
       </w:r>
     </w:p>
     <w:p>
@@ -470,15 +433,7 @@
         </w:numPr>
       </w:pPr>
       <w:r>
-        <w:t xml:space="preserve">Memoria </w:t>
-      </w:r>
-      <w:proofErr w:type="spellStart"/>
-      <w:r>
-        <w:t>mas</w:t>
-      </w:r>
-      <w:proofErr w:type="spellEnd"/>
-      <w:r>
-        <w:t xml:space="preserve"> grande </w:t>
+        <w:t xml:space="preserve">Memoria mas grande </w:t>
       </w:r>
     </w:p>
     <w:p>
@@ -490,15 +445,7 @@
         </w:numPr>
       </w:pPr>
       <w:r>
-        <w:t xml:space="preserve">Memoria </w:t>
-      </w:r>
-      <w:proofErr w:type="spellStart"/>
-      <w:r>
-        <w:t>mas</w:t>
-      </w:r>
-      <w:proofErr w:type="spellEnd"/>
-      <w:r>
-        <w:t xml:space="preserve"> lenta </w:t>
+        <w:t xml:space="preserve">Memoria mas lenta </w:t>
       </w:r>
     </w:p>
     <w:p>
@@ -554,27 +501,9 @@
           <w:numId w:val="1"/>
         </w:numPr>
       </w:pPr>
-      <w:proofErr w:type="spellStart"/>
-      <w:r>
-        <w:t>Kbits</w:t>
-      </w:r>
-      <w:proofErr w:type="spellEnd"/>
-      <w:r>
-        <w:t xml:space="preserve">, </w:t>
-      </w:r>
-      <w:proofErr w:type="spellStart"/>
-      <w:r>
-        <w:t>mbits</w:t>
-      </w:r>
-      <w:proofErr w:type="spellEnd"/>
-      <w:r>
-        <w:t xml:space="preserve">, </w:t>
-      </w:r>
-      <w:proofErr w:type="spellStart"/>
-      <w:r>
-        <w:t>gbits</w:t>
-      </w:r>
-      <w:proofErr w:type="spellEnd"/>
+      <w:r>
+        <w:t>Kbits, mbits, gbits</w:t>
+      </w:r>
     </w:p>
     <w:p/>
     <w:p>
@@ -603,15 +532,7 @@
         </w:numPr>
       </w:pPr>
       <w:r>
-        <w:t xml:space="preserve">Es la que dirige </w:t>
-      </w:r>
-      <w:proofErr w:type="spellStart"/>
-      <w:r>
-        <w:t>como</w:t>
-      </w:r>
-      <w:proofErr w:type="spellEnd"/>
-      <w:r>
-        <w:t xml:space="preserve"> funciona el micro</w:t>
+        <w:t>Es la que dirige como funciona el micro</w:t>
       </w:r>
     </w:p>
     <w:p>
@@ -751,13 +672,8 @@
         </w:numPr>
       </w:pPr>
       <w:r>
-        <w:t xml:space="preserve">Son pequeñas zonas de memoria muy </w:t>
-      </w:r>
-      <w:proofErr w:type="spellStart"/>
-      <w:r>
-        <w:t>rapidas</w:t>
-      </w:r>
-      <w:proofErr w:type="spellEnd"/>
+        <w:t>Son pequeñas zonas de memoria muy rapidas</w:t>
+      </w:r>
     </w:p>
     <w:p>
       <w:pPr>
@@ -915,13 +831,8 @@
         </w:numPr>
       </w:pPr>
       <w:r>
-        <w:t xml:space="preserve">Registro de </w:t>
-      </w:r>
-      <w:proofErr w:type="spellStart"/>
-      <w:r>
-        <w:t>ofset</w:t>
-      </w:r>
-      <w:proofErr w:type="spellEnd"/>
+        <w:t>Registro de ofset</w:t>
+      </w:r>
     </w:p>
     <w:p>
       <w:pPr>
@@ -1063,23 +974,96 @@
       </w:r>
     </w:p>
     <w:p>
+      <w:pPr>
+        <w:pStyle w:val="Prrafodelista"/>
+        <w:numPr>
+          <w:ilvl w:val="0"/>
+          <w:numId w:val="1"/>
+        </w:numPr>
+      </w:pPr>
+      <w:r>
+        <w:t>De datos</w:t>
+      </w:r>
+    </w:p>
+    <w:p>
+      <w:pPr>
+        <w:pStyle w:val="Prrafodelista"/>
+        <w:numPr>
+          <w:ilvl w:val="1"/>
+          <w:numId w:val="1"/>
+        </w:numPr>
+      </w:pPr>
+      <w:r>
+        <w:t>Transporta datos</w:t>
+      </w:r>
+    </w:p>
+    <w:p>
+      <w:pPr>
+        <w:pStyle w:val="Prrafodelista"/>
+        <w:numPr>
+          <w:ilvl w:val="0"/>
+          <w:numId w:val="1"/>
+        </w:numPr>
+      </w:pPr>
+      <w:r>
+        <w:t xml:space="preserve">De control </w:t>
+      </w:r>
+    </w:p>
+    <w:p>
+      <w:pPr>
+        <w:pStyle w:val="Prrafodelista"/>
+        <w:numPr>
+          <w:ilvl w:val="1"/>
+          <w:numId w:val="1"/>
+        </w:numPr>
+      </w:pPr>
+      <w:r>
+        <w:t>Controla la ejecución  de los procesos</w:t>
+      </w:r>
+    </w:p>
+    <w:p>
+      <w:pPr>
+        <w:pStyle w:val="Prrafodelista"/>
+        <w:numPr>
+          <w:ilvl w:val="0"/>
+          <w:numId w:val="1"/>
+        </w:numPr>
+      </w:pPr>
+      <w:r>
+        <w:t>Bus de direcciones</w:t>
+      </w:r>
+    </w:p>
+    <w:p>
+      <w:pPr>
+        <w:pStyle w:val="Prrafodelista"/>
+        <w:numPr>
+          <w:ilvl w:val="1"/>
+          <w:numId w:val="1"/>
+        </w:numPr>
+      </w:pPr>
+      <w:r>
+        <w:t>Guarde donde van los procesos</w:t>
+      </w:r>
+    </w:p>
+    <w:p>
       <w:r>
         <w:t>Arquitectura</w:t>
       </w:r>
-    </w:p>
-    <w:p>
-      <w:pPr>
-        <w:pStyle w:val="Prrafodelista"/>
-        <w:numPr>
-          <w:ilvl w:val="0"/>
-          <w:numId w:val="1"/>
-        </w:numPr>
-      </w:pPr>
-      <w:proofErr w:type="spellStart"/>
+      <w:r>
+        <w:t xml:space="preserve"> / instrucciones (mirar pdf)</w:t>
+      </w:r>
+    </w:p>
+    <w:p>
+      <w:pPr>
+        <w:pStyle w:val="Prrafodelista"/>
+        <w:numPr>
+          <w:ilvl w:val="0"/>
+          <w:numId w:val="1"/>
+        </w:numPr>
+      </w:pPr>
       <w:r>
         <w:t>Risc</w:t>
       </w:r>
-      <w:proofErr w:type="spellEnd"/>
     </w:p>
     <w:p>
       <w:pPr>
@@ -1101,39 +1085,24 @@
           <w:numId w:val="1"/>
         </w:numPr>
       </w:pPr>
-      <w:proofErr w:type="spellStart"/>
       <w:r>
         <w:t>C</w:t>
       </w:r>
       <w:r>
         <w:t>isc</w:t>
       </w:r>
-      <w:proofErr w:type="spellEnd"/>
-    </w:p>
-    <w:p>
-      <w:pPr>
-        <w:pStyle w:val="Prrafodelista"/>
-        <w:numPr>
-          <w:ilvl w:val="1"/>
-          <w:numId w:val="1"/>
-        </w:numPr>
-      </w:pPr>
-      <w:r>
-        <w:t xml:space="preserve">Instrucciones mas complejas dividas en funciones </w:t>
-      </w:r>
-      <w:proofErr w:type="spellStart"/>
-      <w:r>
-        <w:t>mas</w:t>
-      </w:r>
-      <w:proofErr w:type="spellEnd"/>
-      <w:r>
-        <w:t xml:space="preserve"> </w:t>
-      </w:r>
-      <w:proofErr w:type="spellStart"/>
-      <w:r>
-        <w:t>basicas</w:t>
-      </w:r>
-      <w:proofErr w:type="spellEnd"/>
+    </w:p>
+    <w:p>
+      <w:pPr>
+        <w:pStyle w:val="Prrafodelista"/>
+        <w:numPr>
+          <w:ilvl w:val="1"/>
+          <w:numId w:val="1"/>
+        </w:numPr>
+      </w:pPr>
+      <w:r>
+        <w:t>Instrucciones mas complejas dividas en funciones mas basicas</w:t>
+      </w:r>
     </w:p>
     <w:p/>
     <w:p/>

--- a/sistema operativos/tema2.docx
+++ b/sistema operativos/tema2.docx
@@ -64,7 +64,15 @@
         </w:numPr>
       </w:pPr>
       <w:r>
-        <w:t>Es el numero de tareas que puede realizar al mismo tiempo</w:t>
+        <w:t xml:space="preserve">Es el </w:t>
+      </w:r>
+      <w:proofErr w:type="spellStart"/>
+      <w:r>
+        <w:t>numero</w:t>
+      </w:r>
+      <w:proofErr w:type="spellEnd"/>
+      <w:r>
+        <w:t xml:space="preserve"> de tareas que puede realizar al mismo tiempo</w:t>
       </w:r>
     </w:p>
     <w:p>
@@ -171,8 +179,13 @@
     </w:p>
     <w:p>
       <w:r>
-        <w:t>termal designe power</w:t>
-      </w:r>
+        <w:t xml:space="preserve">termal designe </w:t>
+      </w:r>
+      <w:proofErr w:type="spellStart"/>
+      <w:r>
+        <w:t>power</w:t>
+      </w:r>
+      <w:proofErr w:type="spellEnd"/>
     </w:p>
     <w:p>
       <w:pPr>
@@ -349,7 +362,15 @@
         </w:numPr>
       </w:pPr>
       <w:r>
-        <w:t>La memoria mas rápida es la L1</w:t>
+        <w:t xml:space="preserve">La memoria </w:t>
+      </w:r>
+      <w:proofErr w:type="spellStart"/>
+      <w:r>
+        <w:t>mas</w:t>
+      </w:r>
+      <w:proofErr w:type="spellEnd"/>
+      <w:r>
+        <w:t xml:space="preserve"> rápida es la L1</w:t>
       </w:r>
     </w:p>
     <w:p>
@@ -397,7 +418,15 @@
         </w:numPr>
       </w:pPr>
       <w:r>
-        <w:t xml:space="preserve">Algo mas lenta </w:t>
+        <w:t xml:space="preserve">Algo </w:t>
+      </w:r>
+      <w:proofErr w:type="spellStart"/>
+      <w:r>
+        <w:t>mas</w:t>
+      </w:r>
+      <w:proofErr w:type="spellEnd"/>
+      <w:r>
+        <w:t xml:space="preserve"> lenta </w:t>
       </w:r>
     </w:p>
     <w:p>
@@ -409,7 +438,15 @@
         </w:numPr>
       </w:pPr>
       <w:r>
-        <w:t>Algo mas grande</w:t>
+        <w:t xml:space="preserve">Algo </w:t>
+      </w:r>
+      <w:proofErr w:type="spellStart"/>
+      <w:r>
+        <w:t>mas</w:t>
+      </w:r>
+      <w:proofErr w:type="spellEnd"/>
+      <w:r>
+        <w:t xml:space="preserve"> grande</w:t>
       </w:r>
     </w:p>
     <w:p>
@@ -433,7 +470,15 @@
         </w:numPr>
       </w:pPr>
       <w:r>
-        <w:t xml:space="preserve">Memoria mas grande </w:t>
+        <w:t xml:space="preserve">Memoria </w:t>
+      </w:r>
+      <w:proofErr w:type="spellStart"/>
+      <w:r>
+        <w:t>mas</w:t>
+      </w:r>
+      <w:proofErr w:type="spellEnd"/>
+      <w:r>
+        <w:t xml:space="preserve"> grande </w:t>
       </w:r>
     </w:p>
     <w:p>
@@ -445,7 +490,15 @@
         </w:numPr>
       </w:pPr>
       <w:r>
-        <w:t xml:space="preserve">Memoria mas lenta </w:t>
+        <w:t xml:space="preserve">Memoria </w:t>
+      </w:r>
+      <w:proofErr w:type="spellStart"/>
+      <w:r>
+        <w:t>mas</w:t>
+      </w:r>
+      <w:proofErr w:type="spellEnd"/>
+      <w:r>
+        <w:t xml:space="preserve"> lenta </w:t>
       </w:r>
     </w:p>
     <w:p>
@@ -501,9 +554,27 @@
           <w:numId w:val="1"/>
         </w:numPr>
       </w:pPr>
-      <w:r>
-        <w:t>Kbits, mbits, gbits</w:t>
-      </w:r>
+      <w:proofErr w:type="spellStart"/>
+      <w:r>
+        <w:t>Kbits</w:t>
+      </w:r>
+      <w:proofErr w:type="spellEnd"/>
+      <w:r>
+        <w:t xml:space="preserve">, </w:t>
+      </w:r>
+      <w:proofErr w:type="spellStart"/>
+      <w:r>
+        <w:t>mbits</w:t>
+      </w:r>
+      <w:proofErr w:type="spellEnd"/>
+      <w:r>
+        <w:t xml:space="preserve">, </w:t>
+      </w:r>
+      <w:proofErr w:type="spellStart"/>
+      <w:r>
+        <w:t>gbits</w:t>
+      </w:r>
+      <w:proofErr w:type="spellEnd"/>
     </w:p>
     <w:p/>
     <w:p>
@@ -532,7 +603,15 @@
         </w:numPr>
       </w:pPr>
       <w:r>
-        <w:t>Es la que dirige como funciona el micro</w:t>
+        <w:t xml:space="preserve">Es la que dirige </w:t>
+      </w:r>
+      <w:proofErr w:type="spellStart"/>
+      <w:r>
+        <w:t>como</w:t>
+      </w:r>
+      <w:proofErr w:type="spellEnd"/>
+      <w:r>
+        <w:t xml:space="preserve"> funciona el micro</w:t>
       </w:r>
     </w:p>
     <w:p>
@@ -672,8 +751,13 @@
         </w:numPr>
       </w:pPr>
       <w:r>
-        <w:t>Son pequeñas zonas de memoria muy rapidas</w:t>
-      </w:r>
+        <w:t xml:space="preserve">Son pequeñas zonas de memoria muy </w:t>
+      </w:r>
+      <w:proofErr w:type="spellStart"/>
+      <w:r>
+        <w:t>rapidas</w:t>
+      </w:r>
+      <w:proofErr w:type="spellEnd"/>
     </w:p>
     <w:p>
       <w:pPr>
@@ -831,8 +915,13 @@
         </w:numPr>
       </w:pPr>
       <w:r>
-        <w:t>Registro de ofset</w:t>
-      </w:r>
+        <w:t xml:space="preserve">Registro de </w:t>
+      </w:r>
+      <w:proofErr w:type="spellStart"/>
+      <w:r>
+        <w:t>ofset</w:t>
+      </w:r>
+      <w:proofErr w:type="spellEnd"/>
     </w:p>
     <w:p>
       <w:pPr>
@@ -974,16 +1063,23 @@
       </w:r>
     </w:p>
     <w:p>
-      <w:pPr>
-        <w:pStyle w:val="Prrafodelista"/>
-        <w:numPr>
-          <w:ilvl w:val="0"/>
-          <w:numId w:val="1"/>
-        </w:numPr>
-      </w:pPr>
-      <w:r>
-        <w:t>De datos</w:t>
-      </w:r>
+      <w:r>
+        <w:t>Arquitectura</w:t>
+      </w:r>
+    </w:p>
+    <w:p>
+      <w:pPr>
+        <w:pStyle w:val="Prrafodelista"/>
+        <w:numPr>
+          <w:ilvl w:val="0"/>
+          <w:numId w:val="1"/>
+        </w:numPr>
+      </w:pPr>
+      <w:proofErr w:type="spellStart"/>
+      <w:r>
+        <w:t>Risc</w:t>
+      </w:r>
+      <w:proofErr w:type="spellEnd"/>
     </w:p>
     <w:p>
       <w:pPr>
@@ -994,20 +1090,25 @@
         </w:numPr>
       </w:pPr>
       <w:r>
-        <w:t>Transporta datos</w:t>
-      </w:r>
-    </w:p>
-    <w:p>
-      <w:pPr>
-        <w:pStyle w:val="Prrafodelista"/>
-        <w:numPr>
-          <w:ilvl w:val="0"/>
-          <w:numId w:val="1"/>
-        </w:numPr>
-      </w:pPr>
-      <w:r>
-        <w:t xml:space="preserve">De control </w:t>
-      </w:r>
+        <w:t>Funciones básicas para todo el sistema</w:t>
+      </w:r>
+    </w:p>
+    <w:p>
+      <w:pPr>
+        <w:pStyle w:val="Prrafodelista"/>
+        <w:numPr>
+          <w:ilvl w:val="0"/>
+          <w:numId w:val="1"/>
+        </w:numPr>
+      </w:pPr>
+      <w:proofErr w:type="spellStart"/>
+      <w:r>
+        <w:t>C</w:t>
+      </w:r>
+      <w:r>
+        <w:t>isc</w:t>
+      </w:r>
+      <w:proofErr w:type="spellEnd"/>
     </w:p>
     <w:p>
       <w:pPr>
@@ -1018,91 +1119,21 @@
         </w:numPr>
       </w:pPr>
       <w:r>
-        <w:t>Controla la ejecución  de los procesos</w:t>
-      </w:r>
-    </w:p>
-    <w:p>
-      <w:pPr>
-        <w:pStyle w:val="Prrafodelista"/>
-        <w:numPr>
-          <w:ilvl w:val="0"/>
-          <w:numId w:val="1"/>
-        </w:numPr>
-      </w:pPr>
-      <w:r>
-        <w:t>Bus de direcciones</w:t>
-      </w:r>
-    </w:p>
-    <w:p>
-      <w:pPr>
-        <w:pStyle w:val="Prrafodelista"/>
-        <w:numPr>
-          <w:ilvl w:val="1"/>
-          <w:numId w:val="1"/>
-        </w:numPr>
-      </w:pPr>
-      <w:r>
-        <w:t>Guarde donde van los procesos</w:t>
-      </w:r>
-    </w:p>
-    <w:p>
-      <w:r>
-        <w:t>Arquitectura</w:t>
-      </w:r>
-      <w:r>
-        <w:t xml:space="preserve"> / instrucciones (mirar pdf)</w:t>
-      </w:r>
-    </w:p>
-    <w:p>
-      <w:pPr>
-        <w:pStyle w:val="Prrafodelista"/>
-        <w:numPr>
-          <w:ilvl w:val="0"/>
-          <w:numId w:val="1"/>
-        </w:numPr>
-      </w:pPr>
-      <w:r>
-        <w:t>Risc</w:t>
-      </w:r>
-    </w:p>
-    <w:p>
-      <w:pPr>
-        <w:pStyle w:val="Prrafodelista"/>
-        <w:numPr>
-          <w:ilvl w:val="1"/>
-          <w:numId w:val="1"/>
-        </w:numPr>
-      </w:pPr>
-      <w:r>
-        <w:t>Funciones básicas para todo el sistema</w:t>
-      </w:r>
-    </w:p>
-    <w:p>
-      <w:pPr>
-        <w:pStyle w:val="Prrafodelista"/>
-        <w:numPr>
-          <w:ilvl w:val="0"/>
-          <w:numId w:val="1"/>
-        </w:numPr>
-      </w:pPr>
-      <w:r>
-        <w:t>C</w:t>
-      </w:r>
-      <w:r>
-        <w:t>isc</w:t>
-      </w:r>
-    </w:p>
-    <w:p>
-      <w:pPr>
-        <w:pStyle w:val="Prrafodelista"/>
-        <w:numPr>
-          <w:ilvl w:val="1"/>
-          <w:numId w:val="1"/>
-        </w:numPr>
-      </w:pPr>
-      <w:r>
-        <w:t>Instrucciones mas complejas dividas en funciones mas basicas</w:t>
-      </w:r>
+        <w:t xml:space="preserve">Instrucciones mas complejas dividas en funciones </w:t>
+      </w:r>
+      <w:proofErr w:type="spellStart"/>
+      <w:r>
+        <w:t>mas</w:t>
+      </w:r>
+      <w:proofErr w:type="spellEnd"/>
+      <w:r>
+        <w:t xml:space="preserve"> </w:t>
+      </w:r>
+      <w:proofErr w:type="spellStart"/>
+      <w:r>
+        <w:t>basicas</w:t>
+      </w:r>
+      <w:proofErr w:type="spellEnd"/>
     </w:p>
     <w:p/>
     <w:p/>
